--- a/吴文波-学习进度.docx
+++ b/吴文波-学习进度.docx
@@ -22,53 +22,6 @@
       </w:r>
     </w:p>
     <w:p>
-      <w:r>
-        <w:rPr>
-          <w:rFonts w:hint="eastAsia"/>
-        </w:rPr>
-        <w:t>学得差不多了</w:t>
-      </w:r>
-    </w:p>
-    <w:p>
-      <w:r>
-        <w:rPr>
-          <w:rFonts w:hint="eastAsia"/>
-        </w:rPr>
-        <w:t>好像有的东西还没学好</w:t>
-      </w:r>
-    </w:p>
-    <w:p>
-      <w:r>
-        <w:rPr>
-          <w:rFonts w:hint="eastAsia"/>
-        </w:rPr>
-        <w:t>创建了一个新分支</w:t>
-      </w:r>
-      <w:r>
-        <w:br/>
-      </w:r>
-      <w:r>
-        <w:rPr>
-          <w:rFonts w:hint="eastAsia"/>
-        </w:rPr>
-        <w:t>好像可以用了欸</w:t>
-      </w:r>
-    </w:p>
-    <w:p>
-      <w:pPr>
-        <w:rPr>
-          <w:rFonts w:hint="eastAsia"/>
-        </w:rPr>
-      </w:pPr>
-      <w:r>
-        <w:rPr>
-          <w:rFonts w:hint="eastAsia"/>
-        </w:rPr>
-        <w:t>为什么</w:t>
-      </w:r>
-      <w:r>
-        <w:t>TMD要用分支</w:t>
-      </w:r>
       <w:bookmarkStart w:id="0" w:name="_GoBack"/>
       <w:bookmarkEnd w:id="0"/>
     </w:p>
